--- a/Projektnapló.docx
+++ b/Projektnapló.docx
@@ -9,6 +9,7 @@
       <w:r>
         <w:rPr>
           <w:noProof/>
+          <w:lang w:eastAsia="hu-HU"/>
         </w:rPr>
         <mc:AlternateContent>
           <mc:Choice Requires="wps">
@@ -147,6 +148,7 @@
       <w:r>
         <w:rPr>
           <w:noProof/>
+          <w:lang w:eastAsia="hu-HU"/>
         </w:rPr>
         <mc:AlternateContent>
           <mc:Choice Requires="wps">
@@ -401,6 +403,7 @@
       <w:r>
         <w:rPr>
           <w:noProof/>
+          <w:lang w:eastAsia="hu-HU"/>
         </w:rPr>
         <mc:AlternateContent>
           <mc:Choice Requires="wps">
@@ -601,6 +604,7 @@
       <w:r>
         <w:rPr>
           <w:noProof/>
+          <w:lang w:eastAsia="hu-HU"/>
         </w:rPr>
         <mc:AlternateContent>
           <mc:Choice Requires="wps">
@@ -778,6 +782,62 @@
           <w:sz w:val="24"/>
         </w:rPr>
         <w:t>– Balogh Attila, Horváth Bence János, Kovács Milán</w:t>
+      </w:r>
+    </w:p>
+    <w:p>
+      <w:pPr>
+        <w:keepLines/>
+        <w:rPr>
+          <w:sz w:val="24"/>
+        </w:rPr>
+      </w:pPr>
+      <w:r>
+        <w:rPr>
+          <w:sz w:val="24"/>
+        </w:rPr>
+        <w:t>2025. január 14.</w:t>
+      </w:r>
+      <w:r>
+        <w:rPr>
+          <w:sz w:val="24"/>
+        </w:rPr>
+        <w:br/>
+        <w:t>Adatbázis megtervezése, Egyed-Kapcsolat modell megalkotása a frontend igények figyelembevételével</w:t>
+      </w:r>
+      <w:r>
+        <w:rPr>
+          <w:sz w:val="24"/>
+        </w:rPr>
+        <w:br/>
+        <w:t>- Balogh Attila, Kovács Milán</w:t>
+      </w:r>
+    </w:p>
+    <w:p>
+      <w:pPr>
+        <w:keepLines/>
+        <w:rPr>
+          <w:sz w:val="24"/>
+        </w:rPr>
+      </w:pPr>
+      <w:r>
+        <w:rPr>
+          <w:sz w:val="24"/>
+        </w:rPr>
+        <w:t>2025. január 16.</w:t>
+      </w:r>
+      <w:r>
+        <w:rPr>
+          <w:sz w:val="24"/>
+        </w:rPr>
+        <w:br/>
+        <w:t>Egyeztetés Mentorral az adatbázis tervezetével kapcsolatosan</w:t>
+      </w:r>
+      <w:r>
+        <w:rPr>
+          <w:sz w:val="24"/>
+        </w:rPr>
+        <w:br/>
+        <w:t>- Balogh Attila, Horváth Bence János, Kovács Milán</w:t>
       </w:r>
       <w:bookmarkStart w:id="0" w:name="_GoBack"/>
       <w:bookmarkEnd w:id="0"/>
@@ -1483,7 +1543,7 @@
 </file>
 
 <file path=customXml/itemProps1.xml><?xml version="1.0" encoding="utf-8"?>
-<ds:datastoreItem xmlns:ds="http://schemas.openxmlformats.org/officeDocument/2006/customXml" ds:itemID="{30B972EF-434F-42B4-BBE8-FFD83047462A}">
+<ds:datastoreItem xmlns:ds="http://schemas.openxmlformats.org/officeDocument/2006/customXml" ds:itemID="{B3AC6263-E0F6-4559-8BB2-EECA37B4D922}">
   <ds:schemaRefs>
     <ds:schemaRef ds:uri="http://schemas.openxmlformats.org/officeDocument/2006/bibliography"/>
   </ds:schemaRefs>

--- a/Projektnapló.docx
+++ b/Projektnapló.docx
@@ -838,6 +838,62 @@
         </w:rPr>
         <w:br/>
         <w:t>- Balogh Attila, Horváth Bence János, Kovács Milán</w:t>
+      </w:r>
+    </w:p>
+    <w:p>
+      <w:pPr>
+        <w:keepLines/>
+        <w:rPr>
+          <w:sz w:val="24"/>
+        </w:rPr>
+      </w:pPr>
+      <w:r>
+        <w:rPr>
+          <w:sz w:val="24"/>
+        </w:rPr>
+        <w:t>2025. január 21.</w:t>
+      </w:r>
+      <w:r>
+        <w:rPr>
+          <w:sz w:val="24"/>
+        </w:rPr>
+        <w:br/>
+        <w:t xml:space="preserve">Adatbázis dummy adatainak legenerálása </w:t>
+      </w:r>
+      <w:r>
+        <w:rPr>
+          <w:sz w:val="24"/>
+        </w:rPr>
+        <w:br/>
+        <w:t>- Horváth Bence János</w:t>
+      </w:r>
+    </w:p>
+    <w:p>
+      <w:pPr>
+        <w:keepLines/>
+        <w:rPr>
+          <w:sz w:val="24"/>
+        </w:rPr>
+      </w:pPr>
+      <w:r>
+        <w:rPr>
+          <w:sz w:val="24"/>
+        </w:rPr>
+        <w:t xml:space="preserve">2025. január 23. </w:t>
+      </w:r>
+      <w:r>
+        <w:rPr>
+          <w:sz w:val="24"/>
+        </w:rPr>
+        <w:br/>
+        <w:t>Egyed-Kapcsolat modell kiegészítése</w:t>
+      </w:r>
+      <w:r>
+        <w:rPr>
+          <w:sz w:val="24"/>
+        </w:rPr>
+        <w:br/>
+        <w:t>- Horváth Bence János</w:t>
       </w:r>
       <w:bookmarkStart w:id="0" w:name="_GoBack"/>
       <w:bookmarkEnd w:id="0"/>
@@ -1543,7 +1599,7 @@
 </file>
 
 <file path=customXml/itemProps1.xml><?xml version="1.0" encoding="utf-8"?>
-<ds:datastoreItem xmlns:ds="http://schemas.openxmlformats.org/officeDocument/2006/customXml" ds:itemID="{B3AC6263-E0F6-4559-8BB2-EECA37B4D922}">
+<ds:datastoreItem xmlns:ds="http://schemas.openxmlformats.org/officeDocument/2006/customXml" ds:itemID="{3E162B00-3A31-4EBC-8792-58846524FB22}">
   <ds:schemaRefs>
     <ds:schemaRef ds:uri="http://schemas.openxmlformats.org/officeDocument/2006/bibliography"/>
   </ds:schemaRefs>

--- a/Projektnapló.docx
+++ b/Projektnapló.docx
@@ -894,6 +894,62 @@
         </w:rPr>
         <w:br/>
         <w:t>- Horváth Bence János</w:t>
+      </w:r>
+    </w:p>
+    <w:p>
+      <w:pPr>
+        <w:keepLines/>
+        <w:rPr>
+          <w:sz w:val="24"/>
+        </w:rPr>
+      </w:pPr>
+      <w:r>
+        <w:rPr>
+          <w:sz w:val="24"/>
+        </w:rPr>
+        <w:t>2025. január 26.</w:t>
+      </w:r>
+      <w:r>
+        <w:rPr>
+          <w:sz w:val="24"/>
+        </w:rPr>
+        <w:br/>
+        <w:t>UML-modell elkészítése, az egyed-kapcsolat modell alapján</w:t>
+      </w:r>
+      <w:r>
+        <w:rPr>
+          <w:sz w:val="24"/>
+        </w:rPr>
+        <w:br/>
+        <w:t>- Kovács Milán</w:t>
+      </w:r>
+    </w:p>
+    <w:p>
+      <w:pPr>
+        <w:keepLines/>
+        <w:rPr>
+          <w:sz w:val="24"/>
+        </w:rPr>
+      </w:pPr>
+      <w:r>
+        <w:rPr>
+          <w:sz w:val="24"/>
+        </w:rPr>
+        <w:t>2025. január 30.</w:t>
+      </w:r>
+      <w:r>
+        <w:rPr>
+          <w:sz w:val="24"/>
+        </w:rPr>
+        <w:br/>
+        <w:t>Adatbázis tábláinak, mezőinek és kapcsolatainak létrehozása MySQL segítségével</w:t>
+      </w:r>
+      <w:r>
+        <w:rPr>
+          <w:sz w:val="24"/>
+        </w:rPr>
+        <w:br/>
+        <w:t>- Kovács Milán</w:t>
       </w:r>
       <w:bookmarkStart w:id="0" w:name="_GoBack"/>
       <w:bookmarkEnd w:id="0"/>
@@ -1599,7 +1655,7 @@
 </file>
 
 <file path=customXml/itemProps1.xml><?xml version="1.0" encoding="utf-8"?>
-<ds:datastoreItem xmlns:ds="http://schemas.openxmlformats.org/officeDocument/2006/customXml" ds:itemID="{3E162B00-3A31-4EBC-8792-58846524FB22}">
+<ds:datastoreItem xmlns:ds="http://schemas.openxmlformats.org/officeDocument/2006/customXml" ds:itemID="{08D2996E-F88E-41E5-A194-EFD0CDD429EE}">
   <ds:schemaRefs>
     <ds:schemaRef ds:uri="http://schemas.openxmlformats.org/officeDocument/2006/bibliography"/>
   </ds:schemaRefs>

--- a/Projektnapló.docx
+++ b/Projektnapló.docx
@@ -951,8 +951,36 @@
         <w:br/>
         <w:t>- Kovács Milán</w:t>
       </w:r>
+    </w:p>
+    <w:p>
+      <w:pPr>
+        <w:keepLines/>
+        <w:rPr>
+          <w:sz w:val="24"/>
+        </w:rPr>
+      </w:pPr>
+      <w:r>
+        <w:rPr>
+          <w:sz w:val="24"/>
+        </w:rPr>
+        <w:t>2025. február 4.</w:t>
+      </w:r>
+      <w:r>
+        <w:rPr>
+          <w:sz w:val="24"/>
+        </w:rPr>
+        <w:br/>
+        <w:t xml:space="preserve">Adatbázis feltöltése dummy adatokkal, a fizikai modell végső megalkotása </w:t>
+      </w:r>
       <w:bookmarkStart w:id="0" w:name="_GoBack"/>
       <w:bookmarkEnd w:id="0"/>
+      <w:r>
+        <w:rPr>
+          <w:sz w:val="24"/>
+        </w:rPr>
+        <w:br/>
+        <w:t>- Horváth Bence János</w:t>
+      </w:r>
     </w:p>
     <w:sectPr>
       <w:pgSz w:w="11906" w:h="16838"/>
@@ -1655,7 +1683,7 @@
 </file>
 
 <file path=customXml/itemProps1.xml><?xml version="1.0" encoding="utf-8"?>
-<ds:datastoreItem xmlns:ds="http://schemas.openxmlformats.org/officeDocument/2006/customXml" ds:itemID="{08D2996E-F88E-41E5-A194-EFD0CDD429EE}">
+<ds:datastoreItem xmlns:ds="http://schemas.openxmlformats.org/officeDocument/2006/customXml" ds:itemID="{6D6BEEC2-CA8B-4B04-9A0A-766CEE166F23}">
   <ds:schemaRefs>
     <ds:schemaRef ds:uri="http://schemas.openxmlformats.org/officeDocument/2006/bibliography"/>
   </ds:schemaRefs>

--- a/Projektnapló.docx
+++ b/Projektnapló.docx
@@ -972,6 +972,41 @@
         <w:br/>
         <w:t xml:space="preserve">Adatbázis feltöltése dummy adatokkal, a fizikai modell végső megalkotása </w:t>
       </w:r>
+      <w:r>
+        <w:rPr>
+          <w:sz w:val="24"/>
+        </w:rPr>
+        <w:br/>
+        <w:t>- Horváth Bence János</w:t>
+      </w:r>
+    </w:p>
+    <w:p>
+      <w:pPr>
+        <w:keepLines/>
+        <w:rPr>
+          <w:sz w:val="24"/>
+        </w:rPr>
+      </w:pPr>
+      <w:r>
+        <w:rPr>
+          <w:sz w:val="24"/>
+        </w:rPr>
+        <w:t xml:space="preserve">2025. február 16. </w:t>
+      </w:r>
+      <w:r>
+        <w:rPr>
+          <w:sz w:val="24"/>
+        </w:rPr>
+        <w:br/>
+        <w:t xml:space="preserve">A backend funkciócsomagainak megtervezése az adatbázis táblái és </w:t>
+      </w:r>
+      <w:r>
+        <w:rPr>
+          <w:sz w:val="24"/>
+        </w:rPr>
+        <w:br/>
+        <w:t>a frontend igények alapján</w:t>
+      </w:r>
       <w:bookmarkStart w:id="0" w:name="_GoBack"/>
       <w:bookmarkEnd w:id="0"/>
       <w:r>
@@ -979,7 +1014,7 @@
           <w:sz w:val="24"/>
         </w:rPr>
         <w:br/>
-        <w:t>- Horváth Bence János</w:t>
+        <w:t>- Balogh Attila, Horváth Bence János, Kovács Milán</w:t>
       </w:r>
     </w:p>
     <w:sectPr>
@@ -1683,7 +1718,7 @@
 </file>
 
 <file path=customXml/itemProps1.xml><?xml version="1.0" encoding="utf-8"?>
-<ds:datastoreItem xmlns:ds="http://schemas.openxmlformats.org/officeDocument/2006/customXml" ds:itemID="{6D6BEEC2-CA8B-4B04-9A0A-766CEE166F23}">
+<ds:datastoreItem xmlns:ds="http://schemas.openxmlformats.org/officeDocument/2006/customXml" ds:itemID="{D28CE44D-CD06-47A1-B7AA-32DAF0122510}">
   <ds:schemaRefs>
     <ds:schemaRef ds:uri="http://schemas.openxmlformats.org/officeDocument/2006/bibliography"/>
   </ds:schemaRefs>

--- a/Projektnapló.docx
+++ b/Projektnapló.docx
@@ -893,8 +893,16 @@
           <w:sz w:val="24"/>
         </w:rPr>
         <w:br/>
-        <w:t>- Horváth Bence János</w:t>
-      </w:r>
+        <w:t xml:space="preserve">- </w:t>
+      </w:r>
+      <w:r>
+        <w:rPr>
+          <w:sz w:val="24"/>
+        </w:rPr>
+        <w:t>Kovács Milán</w:t>
+      </w:r>
+      <w:bookmarkStart w:id="0" w:name="_GoBack"/>
+      <w:bookmarkEnd w:id="0"/>
     </w:p>
     <w:p>
       <w:pPr>
@@ -977,7 +985,13 @@
           <w:sz w:val="24"/>
         </w:rPr>
         <w:br/>
-        <w:t>- Horváth Bence János</w:t>
+        <w:t xml:space="preserve">- </w:t>
+      </w:r>
+      <w:r>
+        <w:rPr>
+          <w:sz w:val="24"/>
+        </w:rPr>
+        <w:t>Kovács Milán</w:t>
       </w:r>
     </w:p>
     <w:p>
@@ -1007,14 +1021,40 @@
         <w:br/>
         <w:t>a frontend igények alapján</w:t>
       </w:r>
-      <w:bookmarkStart w:id="0" w:name="_GoBack"/>
-      <w:bookmarkEnd w:id="0"/>
       <w:r>
         <w:rPr>
           <w:sz w:val="24"/>
         </w:rPr>
         <w:br/>
         <w:t>- Balogh Attila, Horváth Bence János, Kovács Milán</w:t>
+      </w:r>
+    </w:p>
+    <w:p>
+      <w:pPr>
+        <w:keepLines/>
+        <w:rPr>
+          <w:sz w:val="24"/>
+        </w:rPr>
+      </w:pPr>
+      <w:r>
+        <w:rPr>
+          <w:sz w:val="24"/>
+        </w:rPr>
+        <w:t>2025. február 18.</w:t>
+      </w:r>
+      <w:r>
+        <w:rPr>
+          <w:sz w:val="24"/>
+        </w:rPr>
+        <w:br/>
+        <w:t>Orvos, Kórház, Szakterület és Szolgáltatás funkciócsomagok implementálása</w:t>
+      </w:r>
+      <w:r>
+        <w:rPr>
+          <w:sz w:val="24"/>
+        </w:rPr>
+        <w:br/>
+        <w:t>- Horváth Bence János</w:t>
       </w:r>
     </w:p>
     <w:sectPr>
@@ -1718,7 +1758,7 @@
 </file>
 
 <file path=customXml/itemProps1.xml><?xml version="1.0" encoding="utf-8"?>
-<ds:datastoreItem xmlns:ds="http://schemas.openxmlformats.org/officeDocument/2006/customXml" ds:itemID="{D28CE44D-CD06-47A1-B7AA-32DAF0122510}">
+<ds:datastoreItem xmlns:ds="http://schemas.openxmlformats.org/officeDocument/2006/customXml" ds:itemID="{F58E4912-CABD-4D5D-B9BB-0B0EDC9F7B2E}">
   <ds:schemaRefs>
     <ds:schemaRef ds:uri="http://schemas.openxmlformats.org/officeDocument/2006/bibliography"/>
   </ds:schemaRefs>

--- a/Projektnapló.docx
+++ b/Projektnapló.docx
@@ -901,8 +901,6 @@
         </w:rPr>
         <w:t>Kovács Milán</w:t>
       </w:r>
-      <w:bookmarkStart w:id="0" w:name="_GoBack"/>
-      <w:bookmarkEnd w:id="0"/>
     </w:p>
     <w:p>
       <w:pPr>
@@ -1056,6 +1054,36 @@
         <w:br/>
         <w:t>- Horváth Bence János</w:t>
       </w:r>
+    </w:p>
+    <w:p>
+      <w:pPr>
+        <w:keepLines/>
+        <w:rPr>
+          <w:sz w:val="24"/>
+        </w:rPr>
+      </w:pPr>
+      <w:r>
+        <w:rPr>
+          <w:sz w:val="24"/>
+        </w:rPr>
+        <w:t>2025. február 20.</w:t>
+      </w:r>
+      <w:r>
+        <w:rPr>
+          <w:sz w:val="24"/>
+        </w:rPr>
+        <w:br/>
+        <w:t>Felhasználó, Vélemény és Időpont funkciócsomagok implementálása</w:t>
+      </w:r>
+      <w:r>
+        <w:rPr>
+          <w:sz w:val="24"/>
+        </w:rPr>
+        <w:br/>
+        <w:t>- Horváth Bence János</w:t>
+      </w:r>
+      <w:bookmarkStart w:id="0" w:name="_GoBack"/>
+      <w:bookmarkEnd w:id="0"/>
     </w:p>
     <w:sectPr>
       <w:pgSz w:w="11906" w:h="16838"/>
@@ -1758,7 +1786,7 @@
 </file>
 
 <file path=customXml/itemProps1.xml><?xml version="1.0" encoding="utf-8"?>
-<ds:datastoreItem xmlns:ds="http://schemas.openxmlformats.org/officeDocument/2006/customXml" ds:itemID="{F58E4912-CABD-4D5D-B9BB-0B0EDC9F7B2E}">
+<ds:datastoreItem xmlns:ds="http://schemas.openxmlformats.org/officeDocument/2006/customXml" ds:itemID="{D571119F-08F4-4327-AC4E-11477E8C323D}">
   <ds:schemaRefs>
     <ds:schemaRef ds:uri="http://schemas.openxmlformats.org/officeDocument/2006/bibliography"/>
   </ds:schemaRefs>

--- a/Projektnapló.docx
+++ b/Projektnapló.docx
@@ -1074,6 +1074,35 @@
         </w:rPr>
         <w:br/>
         <w:t>Felhasználó, Vélemény és Időpont funkciócsomagok implementálása</w:t>
+      </w:r>
+      <w:r>
+        <w:rPr>
+          <w:sz w:val="24"/>
+        </w:rPr>
+        <w:br/>
+        <w:t>- Horváth Bence János</w:t>
+      </w:r>
+    </w:p>
+    <w:p>
+      <w:pPr>
+        <w:keepLines/>
+        <w:rPr>
+          <w:sz w:val="24"/>
+        </w:rPr>
+      </w:pPr>
+      <w:r>
+        <w:rPr>
+          <w:sz w:val="24"/>
+        </w:rPr>
+        <w:lastRenderedPageBreak/>
+        <w:t>2025. február 25.</w:t>
+      </w:r>
+      <w:r>
+        <w:rPr>
+          <w:sz w:val="24"/>
+        </w:rPr>
+        <w:br/>
+        <w:t>Backend autorizáció nélküli verziójának véglegesítése, utolsó végpontok befejezése</w:t>
       </w:r>
       <w:r>
         <w:rPr>
@@ -1786,7 +1815,7 @@
 </file>
 
 <file path=customXml/itemProps1.xml><?xml version="1.0" encoding="utf-8"?>
-<ds:datastoreItem xmlns:ds="http://schemas.openxmlformats.org/officeDocument/2006/customXml" ds:itemID="{D571119F-08F4-4327-AC4E-11477E8C323D}">
+<ds:datastoreItem xmlns:ds="http://schemas.openxmlformats.org/officeDocument/2006/customXml" ds:itemID="{2B5309AA-F225-4D74-B5F6-92DE894AC64B}">
   <ds:schemaRefs>
     <ds:schemaRef ds:uri="http://schemas.openxmlformats.org/officeDocument/2006/bibliography"/>
   </ds:schemaRefs>

--- a/Projektnapló.docx
+++ b/Projektnapló.docx
@@ -1111,8 +1111,120 @@
         <w:br/>
         <w:t>- Horváth Bence János</w:t>
       </w:r>
+    </w:p>
+    <w:p>
+      <w:pPr>
+        <w:keepLines/>
+        <w:rPr>
+          <w:sz w:val="24"/>
+        </w:rPr>
+      </w:pPr>
+      <w:r>
+        <w:rPr>
+          <w:sz w:val="24"/>
+        </w:rPr>
+        <w:t xml:space="preserve">2025. március 5. </w:t>
+      </w:r>
+      <w:r>
+        <w:rPr>
+          <w:sz w:val="24"/>
+        </w:rPr>
+        <w:br/>
+        <w:t>Megbeszélés a frontend implementációjáról</w:t>
+      </w:r>
+      <w:r>
+        <w:rPr>
+          <w:sz w:val="24"/>
+        </w:rPr>
+        <w:br/>
+        <w:t>- Balogh Attila, Horváth Bence János, Kovács Milán</w:t>
+      </w:r>
+    </w:p>
+    <w:p>
+      <w:pPr>
+        <w:keepLines/>
+        <w:rPr>
+          <w:sz w:val="24"/>
+        </w:rPr>
+      </w:pPr>
+      <w:r>
+        <w:rPr>
+          <w:sz w:val="24"/>
+        </w:rPr>
+        <w:t>2025. március 8.</w:t>
+      </w:r>
+      <w:r>
+        <w:rPr>
+          <w:sz w:val="24"/>
+        </w:rPr>
+        <w:br/>
+        <w:t>Főoldal implementálása frontend oldalon</w:t>
+      </w:r>
+      <w:r>
+        <w:rPr>
+          <w:sz w:val="24"/>
+        </w:rPr>
+        <w:br/>
+        <w:t>- Balogh Attila</w:t>
+      </w:r>
+    </w:p>
+    <w:p>
+      <w:pPr>
+        <w:keepLines/>
+        <w:rPr>
+          <w:sz w:val="24"/>
+        </w:rPr>
+      </w:pPr>
+      <w:r>
+        <w:rPr>
+          <w:sz w:val="24"/>
+        </w:rPr>
+        <w:t>2025. március 8.</w:t>
+      </w:r>
+      <w:r>
+        <w:rPr>
+          <w:sz w:val="24"/>
+        </w:rPr>
+        <w:br/>
+        <w:t>Weboldalhoz szükséges képek összegyűjtése és generálása</w:t>
+      </w:r>
+      <w:r>
+        <w:rPr>
+          <w:sz w:val="24"/>
+        </w:rPr>
+        <w:br/>
+        <w:t>- Kovács Milán</w:t>
+      </w:r>
       <w:bookmarkStart w:id="0" w:name="_GoBack"/>
       <w:bookmarkEnd w:id="0"/>
+    </w:p>
+    <w:p>
+      <w:pPr>
+        <w:keepLines/>
+        <w:rPr>
+          <w:sz w:val="24"/>
+        </w:rPr>
+      </w:pPr>
+      <w:r>
+        <w:rPr>
+          <w:sz w:val="24"/>
+        </w:rPr>
+        <w:t>2025. március 11.</w:t>
+      </w:r>
+      <w:r>
+        <w:rPr>
+          <w:sz w:val="24"/>
+        </w:rPr>
+        <w:br/>
+        <w:t>Mellékoldalak implementációjának kezdete frontend oldalon</w:t>
+      </w:r>
+      <w:r>
+        <w:rPr>
+          <w:sz w:val="24"/>
+        </w:rPr>
+        <w:br/>
+        <w:t>- Balogh Attila</w:t>
+      </w:r>
     </w:p>
     <w:sectPr>
       <w:pgSz w:w="11906" w:h="16838"/>
@@ -1815,7 +1927,7 @@
 </file>
 
 <file path=customXml/itemProps1.xml><?xml version="1.0" encoding="utf-8"?>
-<ds:datastoreItem xmlns:ds="http://schemas.openxmlformats.org/officeDocument/2006/customXml" ds:itemID="{2B5309AA-F225-4D74-B5F6-92DE894AC64B}">
+<ds:datastoreItem xmlns:ds="http://schemas.openxmlformats.org/officeDocument/2006/customXml" ds:itemID="{3EE9AC62-3CA2-4D37-A8A6-705C24B70E04}">
   <ds:schemaRefs>
     <ds:schemaRef ds:uri="http://schemas.openxmlformats.org/officeDocument/2006/bibliography"/>
   </ds:schemaRefs>

--- a/Projektnapló.docx
+++ b/Projektnapló.docx
@@ -1195,8 +1195,6 @@
         <w:br/>
         <w:t>- Kovács Milán</w:t>
       </w:r>
-      <w:bookmarkStart w:id="0" w:name="_GoBack"/>
-      <w:bookmarkEnd w:id="0"/>
     </w:p>
     <w:p>
       <w:pPr>
@@ -1225,6 +1223,36 @@
         <w:br/>
         <w:t>- Balogh Attila</w:t>
       </w:r>
+    </w:p>
+    <w:p>
+      <w:pPr>
+        <w:keepLines/>
+        <w:rPr>
+          <w:sz w:val="24"/>
+        </w:rPr>
+      </w:pPr>
+      <w:r>
+        <w:rPr>
+          <w:sz w:val="24"/>
+        </w:rPr>
+        <w:t>2025. március 18.</w:t>
+      </w:r>
+      <w:r>
+        <w:rPr>
+          <w:sz w:val="24"/>
+        </w:rPr>
+        <w:br/>
+        <w:t>Időpontfoglaló oldal implementációjának kezdete</w:t>
+      </w:r>
+      <w:r>
+        <w:rPr>
+          <w:sz w:val="24"/>
+        </w:rPr>
+        <w:br/>
+        <w:t>- Balogh Attila, Horváth Bence János</w:t>
+      </w:r>
+      <w:bookmarkStart w:id="0" w:name="_GoBack"/>
+      <w:bookmarkEnd w:id="0"/>
     </w:p>
     <w:sectPr>
       <w:pgSz w:w="11906" w:h="16838"/>
@@ -1927,7 +1955,7 @@
 </file>
 
 <file path=customXml/itemProps1.xml><?xml version="1.0" encoding="utf-8"?>
-<ds:datastoreItem xmlns:ds="http://schemas.openxmlformats.org/officeDocument/2006/customXml" ds:itemID="{3EE9AC62-3CA2-4D37-A8A6-705C24B70E04}">
+<ds:datastoreItem xmlns:ds="http://schemas.openxmlformats.org/officeDocument/2006/customXml" ds:itemID="{64C53945-4C4B-467F-B3F5-50A98A4904D8}">
   <ds:schemaRefs>
     <ds:schemaRef ds:uri="http://schemas.openxmlformats.org/officeDocument/2006/bibliography"/>
   </ds:schemaRefs>

--- a/Projektnapló.docx
+++ b/Projektnapló.docx
@@ -1250,6 +1250,34 @@
         </w:rPr>
         <w:br/>
         <w:t>- Balogh Attila, Horváth Bence János</w:t>
+      </w:r>
+    </w:p>
+    <w:p>
+      <w:pPr>
+        <w:keepLines/>
+        <w:rPr>
+          <w:sz w:val="24"/>
+        </w:rPr>
+      </w:pPr>
+      <w:r>
+        <w:rPr>
+          <w:sz w:val="24"/>
+        </w:rPr>
+        <w:t>2025. március 20.</w:t>
+      </w:r>
+      <w:r>
+        <w:rPr>
+          <w:sz w:val="24"/>
+        </w:rPr>
+        <w:br/>
+        <w:t>Kórházak és Árak oldal implementációja</w:t>
+      </w:r>
+      <w:r>
+        <w:rPr>
+          <w:sz w:val="24"/>
+        </w:rPr>
+        <w:br/>
+        <w:t>- Balogh Attila</w:t>
       </w:r>
       <w:bookmarkStart w:id="0" w:name="_GoBack"/>
       <w:bookmarkEnd w:id="0"/>
@@ -1955,7 +1983,7 @@
 </file>
 
 <file path=customXml/itemProps1.xml><?xml version="1.0" encoding="utf-8"?>
-<ds:datastoreItem xmlns:ds="http://schemas.openxmlformats.org/officeDocument/2006/customXml" ds:itemID="{64C53945-4C4B-467F-B3F5-50A98A4904D8}">
+<ds:datastoreItem xmlns:ds="http://schemas.openxmlformats.org/officeDocument/2006/customXml" ds:itemID="{2599AB56-9D09-4D81-9019-1CE635EA6EC0}">
   <ds:schemaRefs>
     <ds:schemaRef ds:uri="http://schemas.openxmlformats.org/officeDocument/2006/bibliography"/>
   </ds:schemaRefs>

--- a/Projektnapló.docx
+++ b/Projektnapló.docx
@@ -1278,6 +1278,68 @@
         </w:rPr>
         <w:br/>
         <w:t>- Balogh Attila</w:t>
+      </w:r>
+    </w:p>
+    <w:p>
+      <w:pPr>
+        <w:keepLines/>
+        <w:rPr>
+          <w:sz w:val="24"/>
+        </w:rPr>
+      </w:pPr>
+      <w:r>
+        <w:rPr>
+          <w:sz w:val="24"/>
+        </w:rPr>
+        <w:t>2025. március 22.</w:t>
+      </w:r>
+      <w:r>
+        <w:rPr>
+          <w:sz w:val="24"/>
+        </w:rPr>
+        <w:br/>
+        <w:t>Rólunk oldal implementációja</w:t>
+      </w:r>
+      <w:r>
+        <w:rPr>
+          <w:sz w:val="24"/>
+        </w:rPr>
+        <w:br/>
+        <w:t>- Balogh Attila</w:t>
+      </w:r>
+    </w:p>
+    <w:p>
+      <w:pPr>
+        <w:keepLines/>
+        <w:rPr>
+          <w:sz w:val="24"/>
+        </w:rPr>
+      </w:pPr>
+      <w:r>
+        <w:rPr>
+          <w:sz w:val="24"/>
+        </w:rPr>
+        <w:t>2025. március 22.</w:t>
+      </w:r>
+      <w:r>
+        <w:rPr>
+          <w:sz w:val="24"/>
+        </w:rPr>
+        <w:br/>
+        <w:t>Backend átalakítása, hogy alkalmas legyen felhasználó</w:t>
+      </w:r>
+      <w:r>
+        <w:rPr>
+          <w:sz w:val="24"/>
+        </w:rPr>
+        <w:t>kezelésre</w:t>
+      </w:r>
+      <w:r>
+        <w:rPr>
+          <w:sz w:val="24"/>
+        </w:rPr>
+        <w:br/>
+        <w:t>- Horváth Bence János</w:t>
       </w:r>
       <w:bookmarkStart w:id="0" w:name="_GoBack"/>
       <w:bookmarkEnd w:id="0"/>
@@ -1983,7 +2045,7 @@
 </file>
 
 <file path=customXml/itemProps1.xml><?xml version="1.0" encoding="utf-8"?>
-<ds:datastoreItem xmlns:ds="http://schemas.openxmlformats.org/officeDocument/2006/customXml" ds:itemID="{2599AB56-9D09-4D81-9019-1CE635EA6EC0}">
+<ds:datastoreItem xmlns:ds="http://schemas.openxmlformats.org/officeDocument/2006/customXml" ds:itemID="{7363620E-1BE0-410B-BD65-C9DD6440AA11}">
   <ds:schemaRefs>
     <ds:schemaRef ds:uri="http://schemas.openxmlformats.org/officeDocument/2006/bibliography"/>
   </ds:schemaRefs>

--- a/Projektnapló.docx
+++ b/Projektnapló.docx
@@ -1333,6 +1333,34 @@
           <w:sz w:val="24"/>
         </w:rPr>
         <w:t>kezelésre</w:t>
+      </w:r>
+      <w:r>
+        <w:rPr>
+          <w:sz w:val="24"/>
+        </w:rPr>
+        <w:br/>
+        <w:t>- Horváth Bence János</w:t>
+      </w:r>
+    </w:p>
+    <w:p>
+      <w:pPr>
+        <w:keepLines/>
+        <w:rPr>
+          <w:sz w:val="24"/>
+        </w:rPr>
+      </w:pPr>
+      <w:r>
+        <w:rPr>
+          <w:sz w:val="24"/>
+        </w:rPr>
+        <w:t>2025. március 23.</w:t>
+      </w:r>
+      <w:r>
+        <w:rPr>
+          <w:sz w:val="24"/>
+        </w:rPr>
+        <w:br/>
+        <w:t>Backend autentikáció és autorizáció elkészítése</w:t>
       </w:r>
       <w:r>
         <w:rPr>
@@ -2045,7 +2073,7 @@
 </file>
 
 <file path=customXml/itemProps1.xml><?xml version="1.0" encoding="utf-8"?>
-<ds:datastoreItem xmlns:ds="http://schemas.openxmlformats.org/officeDocument/2006/customXml" ds:itemID="{7363620E-1BE0-410B-BD65-C9DD6440AA11}">
+<ds:datastoreItem xmlns:ds="http://schemas.openxmlformats.org/officeDocument/2006/customXml" ds:itemID="{530A3BDB-338B-4D30-9A31-576BE8FC626F}">
   <ds:schemaRefs>
     <ds:schemaRef ds:uri="http://schemas.openxmlformats.org/officeDocument/2006/bibliography"/>
   </ds:schemaRefs>

--- a/Projektnapló.docx
+++ b/Projektnapló.docx
@@ -1368,6 +1368,34 @@
         </w:rPr>
         <w:br/>
         <w:t>- Horváth Bence János</w:t>
+      </w:r>
+    </w:p>
+    <w:p>
+      <w:pPr>
+        <w:keepLines/>
+        <w:rPr>
+          <w:sz w:val="24"/>
+        </w:rPr>
+      </w:pPr>
+      <w:r>
+        <w:rPr>
+          <w:sz w:val="24"/>
+        </w:rPr>
+        <w:t>2025. március 25.</w:t>
+      </w:r>
+      <w:r>
+        <w:rPr>
+          <w:sz w:val="24"/>
+        </w:rPr>
+        <w:br/>
+        <w:t>Időpontfoglaló kliens implementációja</w:t>
+      </w:r>
+      <w:r>
+        <w:rPr>
+          <w:sz w:val="24"/>
+        </w:rPr>
+        <w:br/>
+        <w:t>- Balogh Attila</w:t>
       </w:r>
       <w:bookmarkStart w:id="0" w:name="_GoBack"/>
       <w:bookmarkEnd w:id="0"/>
@@ -2073,7 +2101,7 @@
 </file>
 
 <file path=customXml/itemProps1.xml><?xml version="1.0" encoding="utf-8"?>
-<ds:datastoreItem xmlns:ds="http://schemas.openxmlformats.org/officeDocument/2006/customXml" ds:itemID="{530A3BDB-338B-4D30-9A31-576BE8FC626F}">
+<ds:datastoreItem xmlns:ds="http://schemas.openxmlformats.org/officeDocument/2006/customXml" ds:itemID="{032E52E7-E4B7-4DED-9C94-7E7868CCFAD5}">
   <ds:schemaRefs>
     <ds:schemaRef ds:uri="http://schemas.openxmlformats.org/officeDocument/2006/bibliography"/>
   </ds:schemaRefs>

--- a/Projektnapló.docx
+++ b/Projektnapló.docx
@@ -1249,156 +1249,184 @@
           <w:sz w:val="24"/>
         </w:rPr>
         <w:br/>
-        <w:t>- Balogh Attila, Horváth Bence János</w:t>
-      </w:r>
-    </w:p>
-    <w:p>
-      <w:pPr>
-        <w:keepLines/>
-        <w:rPr>
-          <w:sz w:val="24"/>
-        </w:rPr>
-      </w:pPr>
-      <w:r>
-        <w:rPr>
-          <w:sz w:val="24"/>
-        </w:rPr>
-        <w:t>2025. március 20.</w:t>
-      </w:r>
-      <w:r>
-        <w:rPr>
-          <w:sz w:val="24"/>
-        </w:rPr>
-        <w:br/>
-        <w:t>Kórházak és Árak oldal implementációja</w:t>
-      </w:r>
-      <w:r>
-        <w:rPr>
-          <w:sz w:val="24"/>
-        </w:rPr>
-        <w:br/>
-        <w:t>- Balogh Attila</w:t>
-      </w:r>
-    </w:p>
-    <w:p>
-      <w:pPr>
-        <w:keepLines/>
-        <w:rPr>
-          <w:sz w:val="24"/>
-        </w:rPr>
-      </w:pPr>
-      <w:r>
-        <w:rPr>
-          <w:sz w:val="24"/>
-        </w:rPr>
-        <w:t>2025. március 22.</w:t>
-      </w:r>
-      <w:r>
-        <w:rPr>
-          <w:sz w:val="24"/>
-        </w:rPr>
-        <w:br/>
-        <w:t>Rólunk oldal implementációja</w:t>
-      </w:r>
-      <w:r>
-        <w:rPr>
-          <w:sz w:val="24"/>
-        </w:rPr>
-        <w:br/>
-        <w:t>- Balogh Attila</w:t>
-      </w:r>
-    </w:p>
-    <w:p>
-      <w:pPr>
-        <w:keepLines/>
-        <w:rPr>
-          <w:sz w:val="24"/>
-        </w:rPr>
-      </w:pPr>
-      <w:r>
-        <w:rPr>
-          <w:sz w:val="24"/>
-        </w:rPr>
-        <w:t>2025. március 22.</w:t>
-      </w:r>
-      <w:r>
-        <w:rPr>
-          <w:sz w:val="24"/>
-        </w:rPr>
-        <w:br/>
-        <w:t>Backend átalakítása, hogy alkalmas legyen felhasználó</w:t>
-      </w:r>
-      <w:r>
-        <w:rPr>
-          <w:sz w:val="24"/>
-        </w:rPr>
-        <w:t>kezelésre</w:t>
-      </w:r>
-      <w:r>
-        <w:rPr>
-          <w:sz w:val="24"/>
-        </w:rPr>
-        <w:br/>
-        <w:t>- Horváth Bence János</w:t>
-      </w:r>
-    </w:p>
-    <w:p>
-      <w:pPr>
-        <w:keepLines/>
-        <w:rPr>
-          <w:sz w:val="24"/>
-        </w:rPr>
-      </w:pPr>
-      <w:r>
-        <w:rPr>
-          <w:sz w:val="24"/>
-        </w:rPr>
-        <w:t>2025. március 23.</w:t>
-      </w:r>
-      <w:r>
-        <w:rPr>
-          <w:sz w:val="24"/>
-        </w:rPr>
-        <w:br/>
-        <w:t>Backend autentikáció és autorizáció elkészítése</w:t>
-      </w:r>
-      <w:r>
-        <w:rPr>
-          <w:sz w:val="24"/>
-        </w:rPr>
-        <w:br/>
-        <w:t>- Horváth Bence János</w:t>
-      </w:r>
-    </w:p>
-    <w:p>
-      <w:pPr>
-        <w:keepLines/>
-        <w:rPr>
-          <w:sz w:val="24"/>
-        </w:rPr>
-      </w:pPr>
-      <w:r>
-        <w:rPr>
-          <w:sz w:val="24"/>
-        </w:rPr>
-        <w:t>2025. március 25.</w:t>
-      </w:r>
-      <w:r>
-        <w:rPr>
-          <w:sz w:val="24"/>
-        </w:rPr>
-        <w:br/>
-        <w:t>Időpontfoglaló kliens implementációja</w:t>
-      </w:r>
-      <w:r>
-        <w:rPr>
-          <w:sz w:val="24"/>
-        </w:rPr>
-        <w:br/>
         <w:t>- Balogh Attila</w:t>
       </w:r>
       <w:bookmarkStart w:id="0" w:name="_GoBack"/>
       <w:bookmarkEnd w:id="0"/>
+    </w:p>
+    <w:p>
+      <w:pPr>
+        <w:keepLines/>
+        <w:rPr>
+          <w:sz w:val="24"/>
+        </w:rPr>
+      </w:pPr>
+      <w:r>
+        <w:rPr>
+          <w:sz w:val="24"/>
+        </w:rPr>
+        <w:t>2025. március 20.</w:t>
+      </w:r>
+      <w:r>
+        <w:rPr>
+          <w:sz w:val="24"/>
+        </w:rPr>
+        <w:br/>
+        <w:t>Kórházak és Árak oldal implementációja</w:t>
+      </w:r>
+      <w:r>
+        <w:rPr>
+          <w:sz w:val="24"/>
+        </w:rPr>
+        <w:br/>
+        <w:t>- Balogh Attila</w:t>
+      </w:r>
+    </w:p>
+    <w:p>
+      <w:pPr>
+        <w:keepLines/>
+        <w:rPr>
+          <w:sz w:val="24"/>
+        </w:rPr>
+      </w:pPr>
+      <w:r>
+        <w:rPr>
+          <w:sz w:val="24"/>
+        </w:rPr>
+        <w:t>2025. március 22.</w:t>
+      </w:r>
+      <w:r>
+        <w:rPr>
+          <w:sz w:val="24"/>
+        </w:rPr>
+        <w:br/>
+        <w:t>Rólunk oldal implementációja</w:t>
+      </w:r>
+      <w:r>
+        <w:rPr>
+          <w:sz w:val="24"/>
+        </w:rPr>
+        <w:br/>
+        <w:t>- Balogh Attila</w:t>
+      </w:r>
+    </w:p>
+    <w:p>
+      <w:pPr>
+        <w:keepLines/>
+        <w:rPr>
+          <w:sz w:val="24"/>
+        </w:rPr>
+      </w:pPr>
+      <w:r>
+        <w:rPr>
+          <w:sz w:val="24"/>
+        </w:rPr>
+        <w:t>2025. március 22.</w:t>
+      </w:r>
+      <w:r>
+        <w:rPr>
+          <w:sz w:val="24"/>
+        </w:rPr>
+        <w:br/>
+        <w:t>Backend átalakítása, hogy alkalmas legyen felhasználó</w:t>
+      </w:r>
+      <w:r>
+        <w:rPr>
+          <w:sz w:val="24"/>
+        </w:rPr>
+        <w:t>kezelésre</w:t>
+      </w:r>
+      <w:r>
+        <w:rPr>
+          <w:sz w:val="24"/>
+        </w:rPr>
+        <w:br/>
+        <w:t>- Horváth Bence János</w:t>
+      </w:r>
+    </w:p>
+    <w:p>
+      <w:pPr>
+        <w:keepLines/>
+        <w:rPr>
+          <w:sz w:val="24"/>
+        </w:rPr>
+      </w:pPr>
+      <w:r>
+        <w:rPr>
+          <w:sz w:val="24"/>
+        </w:rPr>
+        <w:t>2025. március 23.</w:t>
+      </w:r>
+      <w:r>
+        <w:rPr>
+          <w:sz w:val="24"/>
+        </w:rPr>
+        <w:br/>
+        <w:t>Backend autentikáció és autorizáció elkészítése</w:t>
+      </w:r>
+      <w:r>
+        <w:rPr>
+          <w:sz w:val="24"/>
+        </w:rPr>
+        <w:br/>
+        <w:t>- Horváth Bence János</w:t>
+      </w:r>
+    </w:p>
+    <w:p>
+      <w:pPr>
+        <w:keepLines/>
+        <w:rPr>
+          <w:sz w:val="24"/>
+        </w:rPr>
+      </w:pPr>
+      <w:r>
+        <w:rPr>
+          <w:sz w:val="24"/>
+        </w:rPr>
+        <w:t>2025. március 25.</w:t>
+      </w:r>
+      <w:r>
+        <w:rPr>
+          <w:sz w:val="24"/>
+        </w:rPr>
+        <w:br/>
+        <w:t>Időpontfoglaló kliens implementációja</w:t>
+      </w:r>
+      <w:r>
+        <w:rPr>
+          <w:sz w:val="24"/>
+        </w:rPr>
+        <w:br/>
+        <w:t>- Balogh Attila</w:t>
+      </w:r>
+    </w:p>
+    <w:p>
+      <w:pPr>
+        <w:keepLines/>
+        <w:rPr>
+          <w:sz w:val="24"/>
+        </w:rPr>
+      </w:pPr>
+      <w:r>
+        <w:rPr>
+          <w:sz w:val="24"/>
+        </w:rPr>
+        <w:t>2025. március 30.</w:t>
+      </w:r>
+      <w:r>
+        <w:rPr>
+          <w:sz w:val="24"/>
+        </w:rPr>
+        <w:br/>
+        <w:t>Bejelentkezési és admin felület implementációja</w:t>
+      </w:r>
+      <w:r>
+        <w:rPr>
+          <w:sz w:val="24"/>
+        </w:rPr>
+        <w:br/>
+        <w:t>- Balogh Attila, Horváth Bence János</w:t>
+      </w:r>
     </w:p>
     <w:sectPr>
       <w:pgSz w:w="11906" w:h="16838"/>
@@ -2101,7 +2129,7 @@
 </file>
 
 <file path=customXml/itemProps1.xml><?xml version="1.0" encoding="utf-8"?>
-<ds:datastoreItem xmlns:ds="http://schemas.openxmlformats.org/officeDocument/2006/customXml" ds:itemID="{032E52E7-E4B7-4DED-9C94-7E7868CCFAD5}">
+<ds:datastoreItem xmlns:ds="http://schemas.openxmlformats.org/officeDocument/2006/customXml" ds:itemID="{09DF7636-6D7E-40F6-B14E-8D910138CB97}">
   <ds:schemaRefs>
     <ds:schemaRef ds:uri="http://schemas.openxmlformats.org/officeDocument/2006/bibliography"/>
   </ds:schemaRefs>

--- a/Projektnapló.docx
+++ b/Projektnapló.docx
@@ -1251,182 +1251,211 @@
         <w:br/>
         <w:t>- Balogh Attila</w:t>
       </w:r>
+    </w:p>
+    <w:p>
+      <w:pPr>
+        <w:keepLines/>
+        <w:rPr>
+          <w:sz w:val="24"/>
+        </w:rPr>
+      </w:pPr>
+      <w:r>
+        <w:rPr>
+          <w:sz w:val="24"/>
+        </w:rPr>
+        <w:t>2025. március 20.</w:t>
+      </w:r>
+      <w:r>
+        <w:rPr>
+          <w:sz w:val="24"/>
+        </w:rPr>
+        <w:br/>
+        <w:t>Kórházak és Árak oldal implementációja</w:t>
+      </w:r>
+      <w:r>
+        <w:rPr>
+          <w:sz w:val="24"/>
+        </w:rPr>
+        <w:br/>
+        <w:t>- Balogh Attila</w:t>
+      </w:r>
+    </w:p>
+    <w:p>
+      <w:pPr>
+        <w:keepLines/>
+        <w:rPr>
+          <w:sz w:val="24"/>
+        </w:rPr>
+      </w:pPr>
+      <w:r>
+        <w:rPr>
+          <w:sz w:val="24"/>
+        </w:rPr>
+        <w:t>2025. március 22.</w:t>
+      </w:r>
+      <w:r>
+        <w:rPr>
+          <w:sz w:val="24"/>
+        </w:rPr>
+        <w:br/>
+        <w:t>Rólunk oldal implementációja</w:t>
+      </w:r>
+      <w:r>
+        <w:rPr>
+          <w:sz w:val="24"/>
+        </w:rPr>
+        <w:br/>
+        <w:t>- Balogh Attila</w:t>
+      </w:r>
+    </w:p>
+    <w:p>
+      <w:pPr>
+        <w:keepLines/>
+        <w:rPr>
+          <w:sz w:val="24"/>
+        </w:rPr>
+      </w:pPr>
+      <w:r>
+        <w:rPr>
+          <w:sz w:val="24"/>
+        </w:rPr>
+        <w:t>2025. március 22.</w:t>
+      </w:r>
+      <w:r>
+        <w:rPr>
+          <w:sz w:val="24"/>
+        </w:rPr>
+        <w:br/>
+        <w:t>Backend átalakítása, hogy alkalmas legyen felhasználó</w:t>
+      </w:r>
+      <w:r>
+        <w:rPr>
+          <w:sz w:val="24"/>
+        </w:rPr>
+        <w:t>kezelésre</w:t>
+      </w:r>
+      <w:r>
+        <w:rPr>
+          <w:sz w:val="24"/>
+        </w:rPr>
+        <w:br/>
+        <w:t>- Horváth Bence János</w:t>
+      </w:r>
+    </w:p>
+    <w:p>
+      <w:pPr>
+        <w:keepLines/>
+        <w:rPr>
+          <w:sz w:val="24"/>
+        </w:rPr>
+      </w:pPr>
+      <w:r>
+        <w:rPr>
+          <w:sz w:val="24"/>
+        </w:rPr>
+        <w:t>2025. március 23.</w:t>
+      </w:r>
+      <w:r>
+        <w:rPr>
+          <w:sz w:val="24"/>
+        </w:rPr>
+        <w:br/>
+        <w:t>Backend autentikáció és autorizáció elkészítése</w:t>
+      </w:r>
+      <w:r>
+        <w:rPr>
+          <w:sz w:val="24"/>
+        </w:rPr>
+        <w:br/>
+        <w:t>- Horváth Bence János</w:t>
+      </w:r>
+    </w:p>
+    <w:p>
+      <w:pPr>
+        <w:keepLines/>
+        <w:rPr>
+          <w:sz w:val="24"/>
+        </w:rPr>
+      </w:pPr>
+      <w:r>
+        <w:rPr>
+          <w:sz w:val="24"/>
+        </w:rPr>
+        <w:t>2025. március 25.</w:t>
+      </w:r>
+      <w:r>
+        <w:rPr>
+          <w:sz w:val="24"/>
+        </w:rPr>
+        <w:br/>
+        <w:t>Időpontfoglaló kliens implementációja</w:t>
+      </w:r>
+      <w:r>
+        <w:rPr>
+          <w:sz w:val="24"/>
+        </w:rPr>
+        <w:br/>
+        <w:t>- Balogh Attila</w:t>
+      </w:r>
+    </w:p>
+    <w:p>
+      <w:pPr>
+        <w:keepLines/>
+        <w:rPr>
+          <w:sz w:val="24"/>
+        </w:rPr>
+      </w:pPr>
+      <w:r>
+        <w:rPr>
+          <w:sz w:val="24"/>
+        </w:rPr>
+        <w:t>2025. március 30.</w:t>
+      </w:r>
+      <w:r>
+        <w:rPr>
+          <w:sz w:val="24"/>
+        </w:rPr>
+        <w:br/>
+        <w:t>Bejelentkezési és admin felület implementációja</w:t>
+      </w:r>
+      <w:r>
+        <w:rPr>
+          <w:sz w:val="24"/>
+        </w:rPr>
+        <w:br/>
+        <w:t>- Balogh Attila, Horváth Bence János</w:t>
+      </w:r>
+    </w:p>
+    <w:p>
+      <w:pPr>
+        <w:keepLines/>
+        <w:rPr>
+          <w:sz w:val="24"/>
+        </w:rPr>
+      </w:pPr>
+      <w:r>
+        <w:rPr>
+          <w:sz w:val="24"/>
+        </w:rPr>
+        <w:lastRenderedPageBreak/>
+        <w:t>2025. április 1.</w:t>
+      </w:r>
+      <w:r>
+        <w:rPr>
+          <w:sz w:val="24"/>
+        </w:rPr>
+        <w:br/>
+        <w:t>Jogi mintadokumentumok feltöltése</w:t>
+      </w:r>
+      <w:r>
+        <w:rPr>
+          <w:sz w:val="24"/>
+        </w:rPr>
+        <w:br/>
+        <w:t>- Balogh Attila</w:t>
+      </w:r>
       <w:bookmarkStart w:id="0" w:name="_GoBack"/>
       <w:bookmarkEnd w:id="0"/>
-    </w:p>
-    <w:p>
-      <w:pPr>
-        <w:keepLines/>
-        <w:rPr>
-          <w:sz w:val="24"/>
-        </w:rPr>
-      </w:pPr>
-      <w:r>
-        <w:rPr>
-          <w:sz w:val="24"/>
-        </w:rPr>
-        <w:t>2025. március 20.</w:t>
-      </w:r>
-      <w:r>
-        <w:rPr>
-          <w:sz w:val="24"/>
-        </w:rPr>
-        <w:br/>
-        <w:t>Kórházak és Árak oldal implementációja</w:t>
-      </w:r>
-      <w:r>
-        <w:rPr>
-          <w:sz w:val="24"/>
-        </w:rPr>
-        <w:br/>
-        <w:t>- Balogh Attila</w:t>
-      </w:r>
-    </w:p>
-    <w:p>
-      <w:pPr>
-        <w:keepLines/>
-        <w:rPr>
-          <w:sz w:val="24"/>
-        </w:rPr>
-      </w:pPr>
-      <w:r>
-        <w:rPr>
-          <w:sz w:val="24"/>
-        </w:rPr>
-        <w:t>2025. március 22.</w:t>
-      </w:r>
-      <w:r>
-        <w:rPr>
-          <w:sz w:val="24"/>
-        </w:rPr>
-        <w:br/>
-        <w:t>Rólunk oldal implementációja</w:t>
-      </w:r>
-      <w:r>
-        <w:rPr>
-          <w:sz w:val="24"/>
-        </w:rPr>
-        <w:br/>
-        <w:t>- Balogh Attila</w:t>
-      </w:r>
-    </w:p>
-    <w:p>
-      <w:pPr>
-        <w:keepLines/>
-        <w:rPr>
-          <w:sz w:val="24"/>
-        </w:rPr>
-      </w:pPr>
-      <w:r>
-        <w:rPr>
-          <w:sz w:val="24"/>
-        </w:rPr>
-        <w:t>2025. március 22.</w:t>
-      </w:r>
-      <w:r>
-        <w:rPr>
-          <w:sz w:val="24"/>
-        </w:rPr>
-        <w:br/>
-        <w:t>Backend átalakítása, hogy alkalmas legyen felhasználó</w:t>
-      </w:r>
-      <w:r>
-        <w:rPr>
-          <w:sz w:val="24"/>
-        </w:rPr>
-        <w:t>kezelésre</w:t>
-      </w:r>
-      <w:r>
-        <w:rPr>
-          <w:sz w:val="24"/>
-        </w:rPr>
-        <w:br/>
-        <w:t>- Horváth Bence János</w:t>
-      </w:r>
-    </w:p>
-    <w:p>
-      <w:pPr>
-        <w:keepLines/>
-        <w:rPr>
-          <w:sz w:val="24"/>
-        </w:rPr>
-      </w:pPr>
-      <w:r>
-        <w:rPr>
-          <w:sz w:val="24"/>
-        </w:rPr>
-        <w:t>2025. március 23.</w:t>
-      </w:r>
-      <w:r>
-        <w:rPr>
-          <w:sz w:val="24"/>
-        </w:rPr>
-        <w:br/>
-        <w:t>Backend autentikáció és autorizáció elkészítése</w:t>
-      </w:r>
-      <w:r>
-        <w:rPr>
-          <w:sz w:val="24"/>
-        </w:rPr>
-        <w:br/>
-        <w:t>- Horváth Bence János</w:t>
-      </w:r>
-    </w:p>
-    <w:p>
-      <w:pPr>
-        <w:keepLines/>
-        <w:rPr>
-          <w:sz w:val="24"/>
-        </w:rPr>
-      </w:pPr>
-      <w:r>
-        <w:rPr>
-          <w:sz w:val="24"/>
-        </w:rPr>
-        <w:t>2025. március 25.</w:t>
-      </w:r>
-      <w:r>
-        <w:rPr>
-          <w:sz w:val="24"/>
-        </w:rPr>
-        <w:br/>
-        <w:t>Időpontfoglaló kliens implementációja</w:t>
-      </w:r>
-      <w:r>
-        <w:rPr>
-          <w:sz w:val="24"/>
-        </w:rPr>
-        <w:br/>
-        <w:t>- Balogh Attila</w:t>
-      </w:r>
-    </w:p>
-    <w:p>
-      <w:pPr>
-        <w:keepLines/>
-        <w:rPr>
-          <w:sz w:val="24"/>
-        </w:rPr>
-      </w:pPr>
-      <w:r>
-        <w:rPr>
-          <w:sz w:val="24"/>
-        </w:rPr>
-        <w:t>2025. március 30.</w:t>
-      </w:r>
-      <w:r>
-        <w:rPr>
-          <w:sz w:val="24"/>
-        </w:rPr>
-        <w:br/>
-        <w:t>Bejelentkezési és admin felület implementációja</w:t>
-      </w:r>
-      <w:r>
-        <w:rPr>
-          <w:sz w:val="24"/>
-        </w:rPr>
-        <w:br/>
-        <w:t>- Balogh Attila, Horváth Bence János</w:t>
-      </w:r>
     </w:p>
     <w:sectPr>
       <w:pgSz w:w="11906" w:h="16838"/>
@@ -2129,7 +2158,7 @@
 </file>
 
 <file path=customXml/itemProps1.xml><?xml version="1.0" encoding="utf-8"?>
-<ds:datastoreItem xmlns:ds="http://schemas.openxmlformats.org/officeDocument/2006/customXml" ds:itemID="{09DF7636-6D7E-40F6-B14E-8D910138CB97}">
+<ds:datastoreItem xmlns:ds="http://schemas.openxmlformats.org/officeDocument/2006/customXml" ds:itemID="{0F3FB1C9-3378-4437-AEE0-C1C0EAED7F77}">
   <ds:schemaRefs>
     <ds:schemaRef ds:uri="http://schemas.openxmlformats.org/officeDocument/2006/bibliography"/>
   </ds:schemaRefs>

--- a/Projektnapló.docx
+++ b/Projektnapló.docx
@@ -1446,6 +1446,34 @@
         </w:rPr>
         <w:br/>
         <w:t>Jogi mintadokumentumok feltöltése</w:t>
+      </w:r>
+      <w:r>
+        <w:rPr>
+          <w:sz w:val="24"/>
+        </w:rPr>
+        <w:br/>
+        <w:t>- Balogh Attila</w:t>
+      </w:r>
+    </w:p>
+    <w:p>
+      <w:pPr>
+        <w:keepLines/>
+        <w:rPr>
+          <w:sz w:val="24"/>
+        </w:rPr>
+      </w:pPr>
+      <w:r>
+        <w:rPr>
+          <w:sz w:val="24"/>
+        </w:rPr>
+        <w:t>2025. április 3.</w:t>
+      </w:r>
+      <w:r>
+        <w:rPr>
+          <w:sz w:val="24"/>
+        </w:rPr>
+        <w:br/>
+        <w:t>Kórházak egyenkénti oldalainak implementációja</w:t>
       </w:r>
       <w:r>
         <w:rPr>
@@ -2158,7 +2186,7 @@
 </file>
 
 <file path=customXml/itemProps1.xml><?xml version="1.0" encoding="utf-8"?>
-<ds:datastoreItem xmlns:ds="http://schemas.openxmlformats.org/officeDocument/2006/customXml" ds:itemID="{0F3FB1C9-3378-4437-AEE0-C1C0EAED7F77}">
+<ds:datastoreItem xmlns:ds="http://schemas.openxmlformats.org/officeDocument/2006/customXml" ds:itemID="{4ECEC5C4-4E01-46E9-A2CF-F9E4758DD108}">
   <ds:schemaRefs>
     <ds:schemaRef ds:uri="http://schemas.openxmlformats.org/officeDocument/2006/bibliography"/>
   </ds:schemaRefs>

--- a/Projektnapló.docx
+++ b/Projektnapló.docx
@@ -1481,6 +1481,41 @@
         </w:rPr>
         <w:br/>
         <w:t>- Balogh Attila</w:t>
+      </w:r>
+    </w:p>
+    <w:p>
+      <w:pPr>
+        <w:keepLines/>
+        <w:rPr>
+          <w:sz w:val="24"/>
+        </w:rPr>
+      </w:pPr>
+      <w:r>
+        <w:rPr>
+          <w:sz w:val="24"/>
+        </w:rPr>
+        <w:t>2025. április 5.</w:t>
+      </w:r>
+      <w:r>
+        <w:rPr>
+          <w:sz w:val="24"/>
+        </w:rPr>
+        <w:br/>
+        <w:t>Weboldal reszponzívvá tétele, mobil felület elkészítése</w:t>
+      </w:r>
+      <w:r>
+        <w:rPr>
+          <w:sz w:val="24"/>
+        </w:rPr>
+        <w:br/>
+        <w:t>Weboldal forráskódjának véglegesítése</w:t>
+      </w:r>
+      <w:r>
+        <w:rPr>
+          <w:sz w:val="24"/>
+        </w:rPr>
+        <w:br/>
+        <w:t>- Balogh Attila, Horváth Bence János, Kovács Milán</w:t>
       </w:r>
       <w:bookmarkStart w:id="0" w:name="_GoBack"/>
       <w:bookmarkEnd w:id="0"/>
@@ -2186,7 +2221,7 @@
 </file>
 
 <file path=customXml/itemProps1.xml><?xml version="1.0" encoding="utf-8"?>
-<ds:datastoreItem xmlns:ds="http://schemas.openxmlformats.org/officeDocument/2006/customXml" ds:itemID="{4ECEC5C4-4E01-46E9-A2CF-F9E4758DD108}">
+<ds:datastoreItem xmlns:ds="http://schemas.openxmlformats.org/officeDocument/2006/customXml" ds:itemID="{7CACF99D-4025-42A0-9561-871B55EB5569}">
   <ds:schemaRefs>
     <ds:schemaRef ds:uri="http://schemas.openxmlformats.org/officeDocument/2006/bibliography"/>
   </ds:schemaRefs>

--- a/Projektnapló.docx
+++ b/Projektnapló.docx
@@ -1516,6 +1516,34 @@
         </w:rPr>
         <w:br/>
         <w:t>- Balogh Attila, Horváth Bence János, Kovács Milán</w:t>
+      </w:r>
+    </w:p>
+    <w:p>
+      <w:pPr>
+        <w:keepLines/>
+        <w:rPr>
+          <w:sz w:val="24"/>
+        </w:rPr>
+      </w:pPr>
+      <w:r>
+        <w:rPr>
+          <w:sz w:val="24"/>
+        </w:rPr>
+        <w:t>2025. április 6.</w:t>
+      </w:r>
+      <w:r>
+        <w:rPr>
+          <w:sz w:val="24"/>
+        </w:rPr>
+        <w:br/>
+        <w:t>Fejlesztői dokumentáció – Követelmény-specifikáció elkészítése</w:t>
+      </w:r>
+      <w:r>
+        <w:rPr>
+          <w:sz w:val="24"/>
+        </w:rPr>
+        <w:br/>
+        <w:t>- Kovács Milán</w:t>
       </w:r>
       <w:bookmarkStart w:id="0" w:name="_GoBack"/>
       <w:bookmarkEnd w:id="0"/>
@@ -2221,7 +2249,7 @@
 </file>
 
 <file path=customXml/itemProps1.xml><?xml version="1.0" encoding="utf-8"?>
-<ds:datastoreItem xmlns:ds="http://schemas.openxmlformats.org/officeDocument/2006/customXml" ds:itemID="{7CACF99D-4025-42A0-9561-871B55EB5569}">
+<ds:datastoreItem xmlns:ds="http://schemas.openxmlformats.org/officeDocument/2006/customXml" ds:itemID="{78B704E9-7733-4B96-9CE1-34384512DCB4}">
   <ds:schemaRefs>
     <ds:schemaRef ds:uri="http://schemas.openxmlformats.org/officeDocument/2006/bibliography"/>
   </ds:schemaRefs>

--- a/Projektnapló.docx
+++ b/Projektnapló.docx
@@ -1537,6 +1537,34 @@
         </w:rPr>
         <w:br/>
         <w:t>Fejlesztői dokumentáció – Követelmény-specifikáció elkészítése</w:t>
+      </w:r>
+      <w:r>
+        <w:rPr>
+          <w:sz w:val="24"/>
+        </w:rPr>
+        <w:br/>
+        <w:t>- Kovács Milán</w:t>
+      </w:r>
+    </w:p>
+    <w:p>
+      <w:pPr>
+        <w:keepLines/>
+        <w:rPr>
+          <w:sz w:val="24"/>
+        </w:rPr>
+      </w:pPr>
+      <w:r>
+        <w:rPr>
+          <w:sz w:val="24"/>
+        </w:rPr>
+        <w:t>2025. április 9.</w:t>
+      </w:r>
+      <w:r>
+        <w:rPr>
+          <w:sz w:val="24"/>
+        </w:rPr>
+        <w:br/>
+        <w:t>Fejlesztői dokumentáció – Funkcionális modellek elkészítése</w:t>
       </w:r>
       <w:r>
         <w:rPr>
@@ -2249,7 +2277,7 @@
 </file>
 
 <file path=customXml/itemProps1.xml><?xml version="1.0" encoding="utf-8"?>
-<ds:datastoreItem xmlns:ds="http://schemas.openxmlformats.org/officeDocument/2006/customXml" ds:itemID="{78B704E9-7733-4B96-9CE1-34384512DCB4}">
+<ds:datastoreItem xmlns:ds="http://schemas.openxmlformats.org/officeDocument/2006/customXml" ds:itemID="{4218190A-D5DB-490F-8A94-8A19F6E804E4}">
   <ds:schemaRefs>
     <ds:schemaRef ds:uri="http://schemas.openxmlformats.org/officeDocument/2006/bibliography"/>
   </ds:schemaRefs>

--- a/Projektnapló.docx
+++ b/Projektnapló.docx
@@ -1565,6 +1565,34 @@
         </w:rPr>
         <w:br/>
         <w:t>Fejlesztői dokumentáció – Funkcionális modellek elkészítése</w:t>
+      </w:r>
+      <w:r>
+        <w:rPr>
+          <w:sz w:val="24"/>
+        </w:rPr>
+        <w:br/>
+        <w:t>- Kovács Milán</w:t>
+      </w:r>
+    </w:p>
+    <w:p>
+      <w:pPr>
+        <w:keepLines/>
+        <w:rPr>
+          <w:sz w:val="24"/>
+        </w:rPr>
+      </w:pPr>
+      <w:r>
+        <w:rPr>
+          <w:sz w:val="24"/>
+        </w:rPr>
+        <w:t>2025. április 11.</w:t>
+      </w:r>
+      <w:r>
+        <w:rPr>
+          <w:sz w:val="24"/>
+        </w:rPr>
+        <w:br/>
+        <w:t>Fejlesztői dokumentáció – Technikai modellek elkészítése</w:t>
       </w:r>
       <w:r>
         <w:rPr>
@@ -2277,7 +2305,7 @@
 </file>
 
 <file path=customXml/itemProps1.xml><?xml version="1.0" encoding="utf-8"?>
-<ds:datastoreItem xmlns:ds="http://schemas.openxmlformats.org/officeDocument/2006/customXml" ds:itemID="{4218190A-D5DB-490F-8A94-8A19F6E804E4}">
+<ds:datastoreItem xmlns:ds="http://schemas.openxmlformats.org/officeDocument/2006/customXml" ds:itemID="{FC680BE7-9FF6-4E83-B898-113EF8F871CD}">
   <ds:schemaRefs>
     <ds:schemaRef ds:uri="http://schemas.openxmlformats.org/officeDocument/2006/bibliography"/>
   </ds:schemaRefs>

--- a/Projektnapló.docx
+++ b/Projektnapló.docx
@@ -1593,6 +1593,34 @@
         </w:rPr>
         <w:br/>
         <w:t>Fejlesztői dokumentáció – Technikai modellek elkészítése</w:t>
+      </w:r>
+      <w:r>
+        <w:rPr>
+          <w:sz w:val="24"/>
+        </w:rPr>
+        <w:br/>
+        <w:t>- Kovács Milán</w:t>
+      </w:r>
+    </w:p>
+    <w:p>
+      <w:pPr>
+        <w:keepLines/>
+        <w:rPr>
+          <w:sz w:val="24"/>
+        </w:rPr>
+      </w:pPr>
+      <w:r>
+        <w:rPr>
+          <w:sz w:val="24"/>
+        </w:rPr>
+        <w:t>2025. április 12.</w:t>
+      </w:r>
+      <w:r>
+        <w:rPr>
+          <w:sz w:val="24"/>
+        </w:rPr>
+        <w:br/>
+        <w:t>Fejlesztői dokumentáció – Indítási útmutató elkészítése</w:t>
       </w:r>
       <w:r>
         <w:rPr>
@@ -2305,7 +2333,7 @@
 </file>
 
 <file path=customXml/itemProps1.xml><?xml version="1.0" encoding="utf-8"?>
-<ds:datastoreItem xmlns:ds="http://schemas.openxmlformats.org/officeDocument/2006/customXml" ds:itemID="{FC680BE7-9FF6-4E83-B898-113EF8F871CD}">
+<ds:datastoreItem xmlns:ds="http://schemas.openxmlformats.org/officeDocument/2006/customXml" ds:itemID="{22B7ACFF-EC79-42DE-BE5F-EE66B2823E9D}">
   <ds:schemaRefs>
     <ds:schemaRef ds:uri="http://schemas.openxmlformats.org/officeDocument/2006/bibliography"/>
   </ds:schemaRefs>

--- a/Projektnapló.docx
+++ b/Projektnapló.docx
@@ -1628,6 +1628,34 @@
         </w:rPr>
         <w:br/>
         <w:t>- Kovács Milán</w:t>
+      </w:r>
+    </w:p>
+    <w:p>
+      <w:pPr>
+        <w:keepLines/>
+        <w:rPr>
+          <w:sz w:val="24"/>
+        </w:rPr>
+      </w:pPr>
+      <w:r>
+        <w:rPr>
+          <w:sz w:val="24"/>
+        </w:rPr>
+        <w:t>2025. április 13.</w:t>
+      </w:r>
+      <w:r>
+        <w:rPr>
+          <w:sz w:val="24"/>
+        </w:rPr>
+        <w:br/>
+        <w:t>Tesztek megírása</w:t>
+      </w:r>
+      <w:r>
+        <w:rPr>
+          <w:sz w:val="24"/>
+        </w:rPr>
+        <w:br/>
+        <w:t>- Horváth Bence János</w:t>
       </w:r>
       <w:bookmarkStart w:id="0" w:name="_GoBack"/>
       <w:bookmarkEnd w:id="0"/>
@@ -2333,7 +2361,7 @@
 </file>
 
 <file path=customXml/itemProps1.xml><?xml version="1.0" encoding="utf-8"?>
-<ds:datastoreItem xmlns:ds="http://schemas.openxmlformats.org/officeDocument/2006/customXml" ds:itemID="{22B7ACFF-EC79-42DE-BE5F-EE66B2823E9D}">
+<ds:datastoreItem xmlns:ds="http://schemas.openxmlformats.org/officeDocument/2006/customXml" ds:itemID="{BC950467-CA79-47D6-BF0C-D2C53A226548}">
   <ds:schemaRefs>
     <ds:schemaRef ds:uri="http://schemas.openxmlformats.org/officeDocument/2006/bibliography"/>
   </ds:schemaRefs>

--- a/Projektnapló.docx
+++ b/Projektnapló.docx
@@ -1656,6 +1656,175 @@
         </w:rPr>
         <w:br/>
         <w:t>- Horváth Bence János</w:t>
+      </w:r>
+    </w:p>
+    <w:p>
+      <w:pPr>
+        <w:keepLines/>
+        <w:rPr>
+          <w:sz w:val="24"/>
+        </w:rPr>
+      </w:pPr>
+      <w:r>
+        <w:rPr>
+          <w:sz w:val="24"/>
+        </w:rPr>
+        <w:t>2025. április 13.</w:t>
+      </w:r>
+      <w:r>
+        <w:rPr>
+          <w:sz w:val="24"/>
+        </w:rPr>
+        <w:br/>
+        <w:t>Felhasználói kézikönyv – Tervezés</w:t>
+      </w:r>
+      <w:r>
+        <w:rPr>
+          <w:sz w:val="24"/>
+        </w:rPr>
+        <w:br/>
+        <w:t>- Kovács Milán</w:t>
+      </w:r>
+    </w:p>
+    <w:p>
+      <w:pPr>
+        <w:keepLines/>
+        <w:rPr>
+          <w:sz w:val="24"/>
+        </w:rPr>
+      </w:pPr>
+      <w:r>
+        <w:rPr>
+          <w:sz w:val="24"/>
+        </w:rPr>
+        <w:t xml:space="preserve">2025. április 14. </w:t>
+      </w:r>
+      <w:r>
+        <w:rPr>
+          <w:sz w:val="24"/>
+        </w:rPr>
+        <w:br/>
+        <w:t>Felhasználói kézikönyv – Szövegek beemelése</w:t>
+      </w:r>
+      <w:r>
+        <w:rPr>
+          <w:sz w:val="24"/>
+        </w:rPr>
+        <w:br/>
+        <w:t>- Kovács Milán</w:t>
+      </w:r>
+    </w:p>
+    <w:p>
+      <w:pPr>
+        <w:keepLines/>
+        <w:rPr>
+          <w:sz w:val="24"/>
+        </w:rPr>
+      </w:pPr>
+      <w:r>
+        <w:rPr>
+          <w:sz w:val="24"/>
+        </w:rPr>
+        <w:t>2025. április 15.</w:t>
+      </w:r>
+      <w:r>
+        <w:rPr>
+          <w:sz w:val="24"/>
+        </w:rPr>
+        <w:br/>
+        <w:t>Felhasználói dokumentáció – Weboldal leírása</w:t>
+      </w:r>
+      <w:r>
+        <w:rPr>
+          <w:sz w:val="24"/>
+        </w:rPr>
+        <w:br/>
+        <w:t>- Kovács Milán</w:t>
+      </w:r>
+    </w:p>
+    <w:p>
+      <w:pPr>
+        <w:keepLines/>
+        <w:rPr>
+          <w:sz w:val="24"/>
+        </w:rPr>
+      </w:pPr>
+      <w:r>
+        <w:rPr>
+          <w:sz w:val="24"/>
+        </w:rPr>
+        <w:t xml:space="preserve">2025. április 16. </w:t>
+      </w:r>
+      <w:r>
+        <w:rPr>
+          <w:sz w:val="24"/>
+        </w:rPr>
+        <w:br/>
+        <w:t>Felhasználói kézikönyv – Design, véglegesítés</w:t>
+      </w:r>
+      <w:r>
+        <w:rPr>
+          <w:sz w:val="24"/>
+        </w:rPr>
+        <w:br/>
+        <w:t>- Kovács Milán</w:t>
+      </w:r>
+    </w:p>
+    <w:p>
+      <w:pPr>
+        <w:keepLines/>
+        <w:rPr>
+          <w:sz w:val="24"/>
+        </w:rPr>
+      </w:pPr>
+      <w:r>
+        <w:rPr>
+          <w:sz w:val="24"/>
+        </w:rPr>
+        <w:lastRenderedPageBreak/>
+        <w:t>2025. április 17.</w:t>
+      </w:r>
+      <w:r>
+        <w:rPr>
+          <w:sz w:val="24"/>
+        </w:rPr>
+        <w:br/>
+        <w:t>Felhasználói dokumentáció – Véglegesítés</w:t>
+      </w:r>
+      <w:r>
+        <w:rPr>
+          <w:sz w:val="24"/>
+        </w:rPr>
+        <w:br/>
+        <w:t>- Kovács Milán</w:t>
+      </w:r>
+    </w:p>
+    <w:p>
+      <w:pPr>
+        <w:keepLines/>
+        <w:rPr>
+          <w:sz w:val="24"/>
+        </w:rPr>
+      </w:pPr>
+      <w:r>
+        <w:rPr>
+          <w:sz w:val="24"/>
+        </w:rPr>
+        <w:t>2025. április 18.</w:t>
+      </w:r>
+      <w:r>
+        <w:rPr>
+          <w:sz w:val="24"/>
+        </w:rPr>
+        <w:br/>
+        <w:t>Projekt véglegesítése, előkészítése a leadáshoz</w:t>
+      </w:r>
+      <w:r>
+        <w:rPr>
+          <w:sz w:val="24"/>
+        </w:rPr>
+        <w:br/>
+        <w:t>- Balogh Attila, Horváth Bence János, Kovács Milán</w:t>
       </w:r>
       <w:bookmarkStart w:id="0" w:name="_GoBack"/>
       <w:bookmarkEnd w:id="0"/>
@@ -2361,7 +2530,7 @@
 </file>
 
 <file path=customXml/itemProps1.xml><?xml version="1.0" encoding="utf-8"?>
-<ds:datastoreItem xmlns:ds="http://schemas.openxmlformats.org/officeDocument/2006/customXml" ds:itemID="{BC950467-CA79-47D6-BF0C-D2C53A226548}">
+<ds:datastoreItem xmlns:ds="http://schemas.openxmlformats.org/officeDocument/2006/customXml" ds:itemID="{9FE6EA00-0BCC-45EA-8DFC-227AA406FAB3}">
   <ds:schemaRefs>
     <ds:schemaRef ds:uri="http://schemas.openxmlformats.org/officeDocument/2006/bibliography"/>
   </ds:schemaRefs>
